--- a/ANGEBOT_30_07_2025_Herr_Thomas_Schumacher.docx
+++ b/ANGEBOT_30_07_2025_Herr_Thomas_Schumacher.docx
@@ -1,6 +1,6 @@
 
 <file path=word/document.xml><?xml version="1.0" encoding="utf-8"?>
-<w:document xmlns:wpc="http://schemas.microsoft.com/office/word/2010/wordprocessingCanvas" xmlns:mc="http://schemas.openxmlformats.org/markup-compatibility/2006" xmlns:o="urn:schemas-microsoft-com:office:office" xmlns:r="http://schemas.openxmlformats.org/officeDocument/2006/relationships" xmlns:m="http://schemas.openxmlformats.org/officeDocument/2006/math" xmlns:v="urn:schemas-microsoft-com:vml" xmlns:wp14="http://schemas.microsoft.com/office/word/2010/wordprocessingDrawing" xmlns:wp="http://schemas.openxmlformats.org/drawingml/2006/wordprocessingDrawing" xmlns:w10="urn:schemas-microsoft-com:office:word" xmlns:w="http://schemas.openxmlformats.org/wordprocessingml/2006/main" xmlns:w14="http://schemas.microsoft.com/office/word/2010/wordml" xmlns:w15="http://schemas.microsoft.com/office/word/2012/wordml" xmlns:wpg="http://schemas.microsoft.com/office/word/2010/wordprocessingGroup" xmlns:wpi="http://schemas.microsoft.com/office/word/2010/wordprocessingInk" xmlns:wne="http://schemas.microsoft.com/office/word/2006/wordml" xmlns:wps="http://schemas.microsoft.com/office/word/2010/wordprocessingShape" mc:Ignorable="w14 w15 wp14">
+<w:document xmlns:wpc="http://schemas.microsoft.com/office/word/2010/wordprocessingCanvas" xmlns:cx="http://schemas.microsoft.com/office/drawing/2014/chartex" xmlns:cx1="http://schemas.microsoft.com/office/drawing/2015/9/8/chartex" xmlns:cx2="http://schemas.microsoft.com/office/drawing/2015/10/21/chartex" xmlns:cx3="http://schemas.microsoft.com/office/drawing/2016/5/9/chartex" xmlns:cx4="http://schemas.microsoft.com/office/drawing/2016/5/10/chartex" xmlns:cx5="http://schemas.microsoft.com/office/drawing/2016/5/11/chartex" xmlns:cx6="http://schemas.microsoft.com/office/drawing/2016/5/12/chartex" xmlns:cx7="http://schemas.microsoft.com/office/drawing/2016/5/13/chartex" xmlns:cx8="http://schemas.microsoft.com/office/drawing/2016/5/14/chartex" xmlns:mc="http://schemas.openxmlformats.org/markup-compatibility/2006" xmlns:aink="http://schemas.microsoft.com/office/drawing/2016/ink" xmlns:am3d="http://schemas.microsoft.com/office/drawing/2017/model3d" xmlns:o="urn:schemas-microsoft-com:office:office" xmlns:r="http://schemas.openxmlformats.org/officeDocument/2006/relationships" xmlns:m="http://schemas.openxmlformats.org/officeDocument/2006/math" xmlns:v="urn:schemas-microsoft-com:vml" xmlns:wp14="http://schemas.microsoft.com/office/word/2010/wordprocessingDrawing" xmlns:wp="http://schemas.openxmlformats.org/drawingml/2006/wordprocessingDrawing" xmlns:w10="urn:schemas-microsoft-com:office:word" xmlns:w="http://schemas.openxmlformats.org/wordprocessingml/2006/main" xmlns:w14="http://schemas.microsoft.com/office/word/2010/wordml" xmlns:w15="http://schemas.microsoft.com/office/word/2012/wordml" xmlns:w16cex="http://schemas.microsoft.com/office/word/2018/wordml/cex" xmlns:w16cid="http://schemas.microsoft.com/office/word/2016/wordml/cid" xmlns:w16="http://schemas.microsoft.com/office/word/2018/wordml" xmlns:w16sdtdh="http://schemas.microsoft.com/office/word/2020/wordml/sdtdatahash" xmlns:w16se="http://schemas.microsoft.com/office/word/2015/wordml/symex" xmlns:wpg="http://schemas.microsoft.com/office/word/2010/wordprocessingGroup" xmlns:wpi="http://schemas.microsoft.com/office/word/2010/wordprocessingInk" xmlns:wne="http://schemas.microsoft.com/office/word/2006/wordml" xmlns:wps="http://schemas.microsoft.com/office/word/2010/wordprocessingShape" mc:Ignorable="w14 w15 w16se w16cid w16 w16cex w16sdtdh wp14">
   <w:body>
     <w:tbl>
       <w:tblPr>
@@ -35,22 +35,6 @@
                 <w:lang w:val="de-DE"/>
               </w:rPr>
             </w:pPr>
-            <w:r>
-              <w:rPr>
-                <w:sz w:val="14"/>
-                <w:szCs w:val="14"/>
-                <w:lang w:val="de-DE"/>
-              </w:rPr>
-              <w:t xml:space="preserve">Fährstraße 12 </w:t>
-            </w:r>
-            <w:r>
-              <w:rPr>
-                <w:sz w:val="14"/>
-                <w:szCs w:val="14"/>
-                <w:lang w:val="de-DE"/>
-              </w:rPr>
-              <w:t xml:space="preserve">    21502 Geesthacht</w:t>
-            </w:r>
           </w:p>
           <w:p>
             <w:pPr>
@@ -206,16 +190,14 @@
               <w:rPr>
                 <w:rFonts w:cs="Calibri"/>
                 <w:noProof/>
-                <w:lang w:val="de-DE"/>
               </w:rPr>
             </w:pPr>
             <w:r>
               <w:rPr>
                 <w:rFonts w:cs="Calibri"/>
                 <w:noProof/>
-                <w:lang w:val="de-DE"/>
               </w:rPr>
-              <w:t>Gerrit Glogau</w:t>
+              <w:t>David Akopjan</w:t>
             </w:r>
           </w:p>
           <w:p>
@@ -235,7 +217,7 @@
                 <w:noProof/>
                 <w:lang w:val="de-DE"/>
               </w:rPr>
-              <w:t>Vierländer Damm 4</w:t>
+              <w:t>Bernhard-Ihnen-Straße 11B</w:t>
             </w:r>
           </w:p>
           <w:p>
@@ -255,7 +237,23 @@
                 <w:noProof/>
                 <w:lang w:val="de-DE"/>
               </w:rPr>
-              <w:t>22393 Hamburg</w:t>
+              <w:t>2</w:t>
+            </w:r>
+            <w:r>
+              <w:rPr>
+                <w:rFonts w:cs="Calibri"/>
+                <w:noProof/>
+                <w:lang w:val="de-DE"/>
+              </w:rPr>
+              <w:t>1465 R</w:t>
+            </w:r>
+            <w:r>
+              <w:rPr>
+                <w:rFonts w:cs="Calibri"/>
+                <w:noProof/>
+                <w:lang w:val="de-DE"/>
+              </w:rPr>
+              <w:t>einbek</w:t>
             </w:r>
           </w:p>
         </w:tc>
@@ -355,7 +353,7 @@
                 <w:szCs w:val="24"/>
                 <w:lang w:val="de-DE"/>
               </w:rPr>
-              <w:t>30.07</w:t>
+              <w:t>01.12</w:t>
             </w:r>
             <w:r>
               <w:rPr>
@@ -473,12 +471,13 @@
         <w:t xml:space="preserve">er Herr </w:t>
       </w:r>
       <w:proofErr w:type="spellStart"/>
+      <w:proofErr w:type="gramStart"/>
       <w:r>
         <w:rPr>
           <w:rFonts w:eastAsia="絡遺羹"/>
           <w:lang w:val="de-DE"/>
         </w:rPr>
-        <w:t>Glogau</w:t>
+        <w:t>Akopjan</w:t>
       </w:r>
       <w:proofErr w:type="spellEnd"/>
       <w:r>
@@ -495,6 +494,7 @@
         </w:rPr>
         <w:t>,</w:t>
       </w:r>
+      <w:proofErr w:type="gramEnd"/>
     </w:p>
     <w:p>
       <w:pPr>
@@ -509,7 +509,23 @@
           <w:rFonts w:eastAsia="絡遺羹"/>
           <w:lang w:val="de-DE"/>
         </w:rPr>
-        <w:t xml:space="preserve">  vielen Dank, für Ihre Anfrage .Wir unterbreiten Ihnen hiermit folgendes </w:t>
+        <w:t xml:space="preserve">  vielen Dank, für Ihre </w:t>
+      </w:r>
+      <w:proofErr w:type="gramStart"/>
+      <w:r>
+        <w:rPr>
+          <w:rFonts w:eastAsia="絡遺羹"/>
+          <w:lang w:val="de-DE"/>
+        </w:rPr>
+        <w:t>Anfrage .Wir</w:t>
+      </w:r>
+      <w:proofErr w:type="gramEnd"/>
+      <w:r>
+        <w:rPr>
+          <w:rFonts w:eastAsia="絡遺羹"/>
+          <w:lang w:val="de-DE"/>
+        </w:rPr>
+        <w:t xml:space="preserve"> unterbreiten Ihnen hiermit folgendes </w:t>
       </w:r>
       <w:r>
         <w:rPr>
@@ -526,30 +542,8 @@
         <w:t>:</w:t>
       </w:r>
     </w:p>
-    <w:p>
-      <w:pPr>
-        <w:rPr>
-          <w:rFonts w:eastAsia="絡遺羹"/>
-          <w:lang w:val="de-DE"/>
-        </w:rPr>
-      </w:pPr>
-    </w:p>
-    <w:p>
-      <w:pPr>
-        <w:rPr>
-          <w:rFonts w:eastAsia="絡遺羹"/>
-          <w:lang w:val="de-DE"/>
-        </w:rPr>
-      </w:pPr>
-    </w:p>
-    <w:p>
-      <w:pPr>
-        <w:rPr>
-          <w:rFonts w:eastAsia="絡遺羹"/>
-          <w:lang w:val="de-DE"/>
-        </w:rPr>
-      </w:pPr>
-    </w:p>
+    <w:bookmarkStart w:id="0" w:name="_MON_1625914054"/>
+    <w:bookmarkEnd w:id="0"/>
     <w:p>
       <w:pPr>
         <w:rPr>
@@ -562,40 +556,7 @@
           <w:rFonts w:eastAsia="絡遺羹"/>
           <w:lang w:val="de-DE"/>
         </w:rPr>
-        <w:t>Mit freundlichen Grüßen</w:t>
-      </w:r>
-    </w:p>
-    <w:p>
-      <w:pPr>
-        <w:rPr>
-          <w:rFonts w:eastAsia="絡遺羹"/>
-          <w:lang w:val="de-DE"/>
-        </w:rPr>
-      </w:pPr>
-      <w:r>
-        <w:rPr>
-          <w:rFonts w:eastAsia="絡遺羹"/>
-          <w:lang w:val="de-DE"/>
-        </w:rPr>
-        <w:t>ANGEL GA</w:t>
-      </w:r>
-      <w:r>
-        <w:rPr>
-          <w:rFonts w:eastAsia="絡遺羹"/>
-          <w:lang w:val="de-DE"/>
-        </w:rPr>
-        <w:t>RTEN</w:t>
-      </w:r>
-      <w:bookmarkStart w:id="0" w:name="_MON_1625914054"/>
-      <w:bookmarkEnd w:id="0"/>
-      <w:bookmarkStart w:id="1" w:name="_GoBack"/>
-      <w:bookmarkEnd w:id="1"/>
-      <w:r>
-        <w:rPr>
-          <w:rFonts w:eastAsia="絡遺羹"/>
-          <w:lang w:val="de-DE"/>
-        </w:rPr>
-        <w:object w:dxaOrig="9607" w:dyaOrig="4541" w14:anchorId="1391D179">
+        <w:object w:dxaOrig="9808" w:dyaOrig="4898" w14:anchorId="1391D179">
           <v:shapetype id="_x0000_t75" coordsize="21600,21600" o:spt="75" o:preferrelative="t" path="m@4@5l@4@11@9@11@9@5xe" filled="f" stroked="f">
             <v:stroke joinstyle="miter"/>
             <v:formulas>
@@ -615,10 +576,10 @@
             <v:path o:extrusionok="f" gradientshapeok="t" o:connecttype="rect"/>
             <o:lock v:ext="edit" aspectratio="t"/>
           </v:shapetype>
-          <v:shape id="_x0000_i1025" type="#_x0000_t75" style="width:480pt;height:228pt" o:ole="">
+          <v:shape id="_x0000_i1099" type="#_x0000_t75" style="width:490.05pt;height:245.6pt" o:ole="">
             <v:imagedata r:id="rId12" o:title=""/>
           </v:shape>
-          <o:OLEObject Type="Embed" ProgID="Excel.Sheet.12" ShapeID="_x0000_i1025" DrawAspect="Content" ObjectID="_1815409929" r:id="rId13"/>
+          <o:OLEObject Type="Embed" ProgID="Excel.Sheet.12" ShapeID="_x0000_i1099" DrawAspect="Content" ObjectID="_1826113729" r:id="rId13"/>
         </w:object>
       </w:r>
       <w:r>
@@ -627,6 +588,36 @@
           <w:lang w:val="de-DE"/>
         </w:rPr>
         <w:t>Wir hoffen, dass unser Angebot bei Ihnen Anklang findet. Für weitere Fragen stehen wir Ihnen sehr gerne zur Verfügung.</w:t>
+      </w:r>
+    </w:p>
+    <w:p>
+      <w:pPr>
+        <w:rPr>
+          <w:rFonts w:eastAsia="絡遺羹"/>
+          <w:lang w:val="de-DE"/>
+        </w:rPr>
+      </w:pPr>
+      <w:r>
+        <w:rPr>
+          <w:rFonts w:eastAsia="絡遺羹"/>
+          <w:lang w:val="de-DE"/>
+        </w:rPr>
+        <w:t>Mit freundlichen Grüßen</w:t>
+      </w:r>
+    </w:p>
+    <w:p>
+      <w:pPr>
+        <w:rPr>
+          <w:rFonts w:eastAsia="絡遺羹"/>
+          <w:lang w:val="de-DE"/>
+        </w:rPr>
+      </w:pPr>
+      <w:r>
+        <w:rPr>
+          <w:rFonts w:eastAsia="絡遺羹"/>
+          <w:lang w:val="de-DE"/>
+        </w:rPr>
+        <w:t>Angel Garten</w:t>
       </w:r>
     </w:p>
     <w:sectPr>
@@ -646,7 +637,7 @@
 </file>
 
 <file path=word/endnotes.xml><?xml version="1.0" encoding="utf-8"?>
-<w:endnotes xmlns:wpc="http://schemas.microsoft.com/office/word/2010/wordprocessingCanvas" xmlns:mc="http://schemas.openxmlformats.org/markup-compatibility/2006" xmlns:o="urn:schemas-microsoft-com:office:office" xmlns:r="http://schemas.openxmlformats.org/officeDocument/2006/relationships" xmlns:m="http://schemas.openxmlformats.org/officeDocument/2006/math" xmlns:v="urn:schemas-microsoft-com:vml" xmlns:wp14="http://schemas.microsoft.com/office/word/2010/wordprocessingDrawing" xmlns:wp="http://schemas.openxmlformats.org/drawingml/2006/wordprocessingDrawing" xmlns:w10="urn:schemas-microsoft-com:office:word" xmlns:w="http://schemas.openxmlformats.org/wordprocessingml/2006/main" xmlns:w14="http://schemas.microsoft.com/office/word/2010/wordml" xmlns:w15="http://schemas.microsoft.com/office/word/2012/wordml" xmlns:wpg="http://schemas.microsoft.com/office/word/2010/wordprocessingGroup" xmlns:wpi="http://schemas.microsoft.com/office/word/2010/wordprocessingInk" xmlns:wne="http://schemas.microsoft.com/office/word/2006/wordml" xmlns:wps="http://schemas.microsoft.com/office/word/2010/wordprocessingShape" mc:Ignorable="w14 w15 wp14">
+<w:endnotes xmlns:wpc="http://schemas.microsoft.com/office/word/2010/wordprocessingCanvas" xmlns:cx="http://schemas.microsoft.com/office/drawing/2014/chartex" xmlns:cx1="http://schemas.microsoft.com/office/drawing/2015/9/8/chartex" xmlns:cx2="http://schemas.microsoft.com/office/drawing/2015/10/21/chartex" xmlns:cx3="http://schemas.microsoft.com/office/drawing/2016/5/9/chartex" xmlns:cx4="http://schemas.microsoft.com/office/drawing/2016/5/10/chartex" xmlns:cx5="http://schemas.microsoft.com/office/drawing/2016/5/11/chartex" xmlns:cx6="http://schemas.microsoft.com/office/drawing/2016/5/12/chartex" xmlns:cx7="http://schemas.microsoft.com/office/drawing/2016/5/13/chartex" xmlns:cx8="http://schemas.microsoft.com/office/drawing/2016/5/14/chartex" xmlns:mc="http://schemas.openxmlformats.org/markup-compatibility/2006" xmlns:aink="http://schemas.microsoft.com/office/drawing/2016/ink" xmlns:am3d="http://schemas.microsoft.com/office/drawing/2017/model3d" xmlns:o="urn:schemas-microsoft-com:office:office" xmlns:r="http://schemas.openxmlformats.org/officeDocument/2006/relationships" xmlns:m="http://schemas.openxmlformats.org/officeDocument/2006/math" xmlns:v="urn:schemas-microsoft-com:vml" xmlns:wp14="http://schemas.microsoft.com/office/word/2010/wordprocessingDrawing" xmlns:wp="http://schemas.openxmlformats.org/drawingml/2006/wordprocessingDrawing" xmlns:w10="urn:schemas-microsoft-com:office:word" xmlns:w="http://schemas.openxmlformats.org/wordprocessingml/2006/main" xmlns:w14="http://schemas.microsoft.com/office/word/2010/wordml" xmlns:w15="http://schemas.microsoft.com/office/word/2012/wordml" xmlns:w16cex="http://schemas.microsoft.com/office/word/2018/wordml/cex" xmlns:w16cid="http://schemas.microsoft.com/office/word/2016/wordml/cid" xmlns:w16="http://schemas.microsoft.com/office/word/2018/wordml" xmlns:w16sdtdh="http://schemas.microsoft.com/office/word/2020/wordml/sdtdatahash" xmlns:w16se="http://schemas.microsoft.com/office/word/2015/wordml/symex" xmlns:wpg="http://schemas.microsoft.com/office/word/2010/wordprocessingGroup" xmlns:wpi="http://schemas.microsoft.com/office/word/2010/wordprocessingInk" xmlns:wne="http://schemas.microsoft.com/office/word/2006/wordml" xmlns:wps="http://schemas.microsoft.com/office/word/2010/wordprocessingShape" mc:Ignorable="w14 w15 w16se w16cid w16 w16cex w16sdtdh wp14">
   <w:endnote w:type="separator" w:id="-1">
     <w:p>
       <w:r>
@@ -665,7 +656,7 @@
 </file>
 
 <file path=word/footer1.xml><?xml version="1.0" encoding="utf-8"?>
-<w:ftr xmlns:wpc="http://schemas.microsoft.com/office/word/2010/wordprocessingCanvas" xmlns:mc="http://schemas.openxmlformats.org/markup-compatibility/2006" xmlns:o="urn:schemas-microsoft-com:office:office" xmlns:r="http://schemas.openxmlformats.org/officeDocument/2006/relationships" xmlns:m="http://schemas.openxmlformats.org/officeDocument/2006/math" xmlns:v="urn:schemas-microsoft-com:vml" xmlns:wp14="http://schemas.microsoft.com/office/word/2010/wordprocessingDrawing" xmlns:wp="http://schemas.openxmlformats.org/drawingml/2006/wordprocessingDrawing" xmlns:w10="urn:schemas-microsoft-com:office:word" xmlns:w="http://schemas.openxmlformats.org/wordprocessingml/2006/main" xmlns:w14="http://schemas.microsoft.com/office/word/2010/wordml" xmlns:w15="http://schemas.microsoft.com/office/word/2012/wordml" xmlns:wpg="http://schemas.microsoft.com/office/word/2010/wordprocessingGroup" xmlns:wpi="http://schemas.microsoft.com/office/word/2010/wordprocessingInk" xmlns:wne="http://schemas.microsoft.com/office/word/2006/wordml" xmlns:wps="http://schemas.microsoft.com/office/word/2010/wordprocessingShape" mc:Ignorable="w14 w15 wp14">
+<w:ftr xmlns:wpc="http://schemas.microsoft.com/office/word/2010/wordprocessingCanvas" xmlns:cx="http://schemas.microsoft.com/office/drawing/2014/chartex" xmlns:cx1="http://schemas.microsoft.com/office/drawing/2015/9/8/chartex" xmlns:cx2="http://schemas.microsoft.com/office/drawing/2015/10/21/chartex" xmlns:cx3="http://schemas.microsoft.com/office/drawing/2016/5/9/chartex" xmlns:cx4="http://schemas.microsoft.com/office/drawing/2016/5/10/chartex" xmlns:cx5="http://schemas.microsoft.com/office/drawing/2016/5/11/chartex" xmlns:cx6="http://schemas.microsoft.com/office/drawing/2016/5/12/chartex" xmlns:cx7="http://schemas.microsoft.com/office/drawing/2016/5/13/chartex" xmlns:cx8="http://schemas.microsoft.com/office/drawing/2016/5/14/chartex" xmlns:mc="http://schemas.openxmlformats.org/markup-compatibility/2006" xmlns:aink="http://schemas.microsoft.com/office/drawing/2016/ink" xmlns:am3d="http://schemas.microsoft.com/office/drawing/2017/model3d" xmlns:o="urn:schemas-microsoft-com:office:office" xmlns:r="http://schemas.openxmlformats.org/officeDocument/2006/relationships" xmlns:m="http://schemas.openxmlformats.org/officeDocument/2006/math" xmlns:v="urn:schemas-microsoft-com:vml" xmlns:wp14="http://schemas.microsoft.com/office/word/2010/wordprocessingDrawing" xmlns:wp="http://schemas.openxmlformats.org/drawingml/2006/wordprocessingDrawing" xmlns:w10="urn:schemas-microsoft-com:office:word" xmlns:w="http://schemas.openxmlformats.org/wordprocessingml/2006/main" xmlns:w14="http://schemas.microsoft.com/office/word/2010/wordml" xmlns:w15="http://schemas.microsoft.com/office/word/2012/wordml" xmlns:w16cex="http://schemas.microsoft.com/office/word/2018/wordml/cex" xmlns:w16cid="http://schemas.microsoft.com/office/word/2016/wordml/cid" xmlns:w16="http://schemas.microsoft.com/office/word/2018/wordml" xmlns:w16sdtdh="http://schemas.microsoft.com/office/word/2020/wordml/sdtdatahash" xmlns:w16se="http://schemas.microsoft.com/office/word/2015/wordml/symex" xmlns:wpg="http://schemas.microsoft.com/office/word/2010/wordprocessingGroup" xmlns:wpi="http://schemas.microsoft.com/office/word/2010/wordprocessingInk" xmlns:wne="http://schemas.microsoft.com/office/word/2006/wordml" xmlns:wps="http://schemas.microsoft.com/office/word/2010/wordprocessingShape" mc:Ignorable="w14 w15 w16se w16cid w16 w16cex w16sdtdh wp14">
   <w:p>
     <w:pPr>
       <w:tabs>
@@ -681,7 +672,7 @@
 </file>
 
 <file path=word/footer2.xml><?xml version="1.0" encoding="utf-8"?>
-<w:ftr xmlns:wpc="http://schemas.microsoft.com/office/word/2010/wordprocessingCanvas" xmlns:mc="http://schemas.openxmlformats.org/markup-compatibility/2006" xmlns:o="urn:schemas-microsoft-com:office:office" xmlns:r="http://schemas.openxmlformats.org/officeDocument/2006/relationships" xmlns:m="http://schemas.openxmlformats.org/officeDocument/2006/math" xmlns:v="urn:schemas-microsoft-com:vml" xmlns:wp14="http://schemas.microsoft.com/office/word/2010/wordprocessingDrawing" xmlns:wp="http://schemas.openxmlformats.org/drawingml/2006/wordprocessingDrawing" xmlns:w10="urn:schemas-microsoft-com:office:word" xmlns:w="http://schemas.openxmlformats.org/wordprocessingml/2006/main" xmlns:w14="http://schemas.microsoft.com/office/word/2010/wordml" xmlns:w15="http://schemas.microsoft.com/office/word/2012/wordml" xmlns:wpg="http://schemas.microsoft.com/office/word/2010/wordprocessingGroup" xmlns:wpi="http://schemas.microsoft.com/office/word/2010/wordprocessingInk" xmlns:wne="http://schemas.microsoft.com/office/word/2006/wordml" xmlns:wps="http://schemas.microsoft.com/office/word/2010/wordprocessingShape" mc:Ignorable="w14 w15 wp14">
+<w:ftr xmlns:wpc="http://schemas.microsoft.com/office/word/2010/wordprocessingCanvas" xmlns:cx="http://schemas.microsoft.com/office/drawing/2014/chartex" xmlns:cx1="http://schemas.microsoft.com/office/drawing/2015/9/8/chartex" xmlns:cx2="http://schemas.microsoft.com/office/drawing/2015/10/21/chartex" xmlns:cx3="http://schemas.microsoft.com/office/drawing/2016/5/9/chartex" xmlns:cx4="http://schemas.microsoft.com/office/drawing/2016/5/10/chartex" xmlns:cx5="http://schemas.microsoft.com/office/drawing/2016/5/11/chartex" xmlns:cx6="http://schemas.microsoft.com/office/drawing/2016/5/12/chartex" xmlns:cx7="http://schemas.microsoft.com/office/drawing/2016/5/13/chartex" xmlns:cx8="http://schemas.microsoft.com/office/drawing/2016/5/14/chartex" xmlns:mc="http://schemas.openxmlformats.org/markup-compatibility/2006" xmlns:aink="http://schemas.microsoft.com/office/drawing/2016/ink" xmlns:am3d="http://schemas.microsoft.com/office/drawing/2017/model3d" xmlns:o="urn:schemas-microsoft-com:office:office" xmlns:r="http://schemas.openxmlformats.org/officeDocument/2006/relationships" xmlns:m="http://schemas.openxmlformats.org/officeDocument/2006/math" xmlns:v="urn:schemas-microsoft-com:vml" xmlns:wp14="http://schemas.microsoft.com/office/word/2010/wordprocessingDrawing" xmlns:wp="http://schemas.openxmlformats.org/drawingml/2006/wordprocessingDrawing" xmlns:w10="urn:schemas-microsoft-com:office:word" xmlns:w="http://schemas.openxmlformats.org/wordprocessingml/2006/main" xmlns:w14="http://schemas.microsoft.com/office/word/2010/wordml" xmlns:w15="http://schemas.microsoft.com/office/word/2012/wordml" xmlns:w16cex="http://schemas.microsoft.com/office/word/2018/wordml/cex" xmlns:w16cid="http://schemas.microsoft.com/office/word/2016/wordml/cid" xmlns:w16="http://schemas.microsoft.com/office/word/2018/wordml" xmlns:w16sdtdh="http://schemas.microsoft.com/office/word/2020/wordml/sdtdatahash" xmlns:w16se="http://schemas.microsoft.com/office/word/2015/wordml/symex" xmlns:wpg="http://schemas.microsoft.com/office/word/2010/wordprocessingGroup" xmlns:wpi="http://schemas.microsoft.com/office/word/2010/wordprocessingInk" xmlns:wne="http://schemas.microsoft.com/office/word/2006/wordml" xmlns:wps="http://schemas.microsoft.com/office/word/2010/wordprocessingShape" mc:Ignorable="w14 w15 w16se w16cid w16 w16cex w16sdtdh wp14">
   <w:p>
     <w:pPr>
       <w:tabs>
@@ -1270,7 +1261,7 @@
 </file>
 
 <file path=word/footnotes.xml><?xml version="1.0" encoding="utf-8"?>
-<w:footnotes xmlns:wpc="http://schemas.microsoft.com/office/word/2010/wordprocessingCanvas" xmlns:mc="http://schemas.openxmlformats.org/markup-compatibility/2006" xmlns:o="urn:schemas-microsoft-com:office:office" xmlns:r="http://schemas.openxmlformats.org/officeDocument/2006/relationships" xmlns:m="http://schemas.openxmlformats.org/officeDocument/2006/math" xmlns:v="urn:schemas-microsoft-com:vml" xmlns:wp14="http://schemas.microsoft.com/office/word/2010/wordprocessingDrawing" xmlns:wp="http://schemas.openxmlformats.org/drawingml/2006/wordprocessingDrawing" xmlns:w10="urn:schemas-microsoft-com:office:word" xmlns:w="http://schemas.openxmlformats.org/wordprocessingml/2006/main" xmlns:w14="http://schemas.microsoft.com/office/word/2010/wordml" xmlns:w15="http://schemas.microsoft.com/office/word/2012/wordml" xmlns:wpg="http://schemas.microsoft.com/office/word/2010/wordprocessingGroup" xmlns:wpi="http://schemas.microsoft.com/office/word/2010/wordprocessingInk" xmlns:wne="http://schemas.microsoft.com/office/word/2006/wordml" xmlns:wps="http://schemas.microsoft.com/office/word/2010/wordprocessingShape" mc:Ignorable="w14 w15 wp14">
+<w:footnotes xmlns:wpc="http://schemas.microsoft.com/office/word/2010/wordprocessingCanvas" xmlns:cx="http://schemas.microsoft.com/office/drawing/2014/chartex" xmlns:cx1="http://schemas.microsoft.com/office/drawing/2015/9/8/chartex" xmlns:cx2="http://schemas.microsoft.com/office/drawing/2015/10/21/chartex" xmlns:cx3="http://schemas.microsoft.com/office/drawing/2016/5/9/chartex" xmlns:cx4="http://schemas.microsoft.com/office/drawing/2016/5/10/chartex" xmlns:cx5="http://schemas.microsoft.com/office/drawing/2016/5/11/chartex" xmlns:cx6="http://schemas.microsoft.com/office/drawing/2016/5/12/chartex" xmlns:cx7="http://schemas.microsoft.com/office/drawing/2016/5/13/chartex" xmlns:cx8="http://schemas.microsoft.com/office/drawing/2016/5/14/chartex" xmlns:mc="http://schemas.openxmlformats.org/markup-compatibility/2006" xmlns:aink="http://schemas.microsoft.com/office/drawing/2016/ink" xmlns:am3d="http://schemas.microsoft.com/office/drawing/2017/model3d" xmlns:o="urn:schemas-microsoft-com:office:office" xmlns:r="http://schemas.openxmlformats.org/officeDocument/2006/relationships" xmlns:m="http://schemas.openxmlformats.org/officeDocument/2006/math" xmlns:v="urn:schemas-microsoft-com:vml" xmlns:wp14="http://schemas.microsoft.com/office/word/2010/wordprocessingDrawing" xmlns:wp="http://schemas.openxmlformats.org/drawingml/2006/wordprocessingDrawing" xmlns:w10="urn:schemas-microsoft-com:office:word" xmlns:w="http://schemas.openxmlformats.org/wordprocessingml/2006/main" xmlns:w14="http://schemas.microsoft.com/office/word/2010/wordml" xmlns:w15="http://schemas.microsoft.com/office/word/2012/wordml" xmlns:w16cex="http://schemas.microsoft.com/office/word/2018/wordml/cex" xmlns:w16cid="http://schemas.microsoft.com/office/word/2016/wordml/cid" xmlns:w16="http://schemas.microsoft.com/office/word/2018/wordml" xmlns:w16sdtdh="http://schemas.microsoft.com/office/word/2020/wordml/sdtdatahash" xmlns:w16se="http://schemas.microsoft.com/office/word/2015/wordml/symex" xmlns:wpg="http://schemas.microsoft.com/office/word/2010/wordprocessingGroup" xmlns:wpi="http://schemas.microsoft.com/office/word/2010/wordprocessingInk" xmlns:wne="http://schemas.microsoft.com/office/word/2006/wordml" xmlns:wps="http://schemas.microsoft.com/office/word/2010/wordprocessingShape" mc:Ignorable="w14 w15 w16se w16cid w16 w16cex w16sdtdh wp14">
   <w:footnote w:type="separator" w:id="-1">
     <w:p>
       <w:r>
@@ -1289,10 +1280,10 @@
 </file>
 
 <file path=word/header1.xml><?xml version="1.0" encoding="utf-8"?>
-<w:hdr xmlns:wpc="http://schemas.microsoft.com/office/word/2010/wordprocessingCanvas" xmlns:mc="http://schemas.openxmlformats.org/markup-compatibility/2006" xmlns:o="urn:schemas-microsoft-com:office:office" xmlns:r="http://schemas.openxmlformats.org/officeDocument/2006/relationships" xmlns:m="http://schemas.openxmlformats.org/officeDocument/2006/math" xmlns:v="urn:schemas-microsoft-com:vml" xmlns:wp14="http://schemas.microsoft.com/office/word/2010/wordprocessingDrawing" xmlns:wp="http://schemas.openxmlformats.org/drawingml/2006/wordprocessingDrawing" xmlns:w10="urn:schemas-microsoft-com:office:word" xmlns:w="http://schemas.openxmlformats.org/wordprocessingml/2006/main" xmlns:w14="http://schemas.microsoft.com/office/word/2010/wordml" xmlns:w15="http://schemas.microsoft.com/office/word/2012/wordml" xmlns:wpg="http://schemas.microsoft.com/office/word/2010/wordprocessingGroup" xmlns:wpi="http://schemas.microsoft.com/office/word/2010/wordprocessingInk" xmlns:wne="http://schemas.microsoft.com/office/word/2006/wordml" xmlns:wps="http://schemas.microsoft.com/office/word/2010/wordprocessingShape" mc:Ignorable="w14 w15 wp14">
+<w:hdr xmlns:wpc="http://schemas.microsoft.com/office/word/2010/wordprocessingCanvas" xmlns:cx="http://schemas.microsoft.com/office/drawing/2014/chartex" xmlns:cx1="http://schemas.microsoft.com/office/drawing/2015/9/8/chartex" xmlns:cx2="http://schemas.microsoft.com/office/drawing/2015/10/21/chartex" xmlns:cx3="http://schemas.microsoft.com/office/drawing/2016/5/9/chartex" xmlns:cx4="http://schemas.microsoft.com/office/drawing/2016/5/10/chartex" xmlns:cx5="http://schemas.microsoft.com/office/drawing/2016/5/11/chartex" xmlns:cx6="http://schemas.microsoft.com/office/drawing/2016/5/12/chartex" xmlns:cx7="http://schemas.microsoft.com/office/drawing/2016/5/13/chartex" xmlns:cx8="http://schemas.microsoft.com/office/drawing/2016/5/14/chartex" xmlns:mc="http://schemas.openxmlformats.org/markup-compatibility/2006" xmlns:aink="http://schemas.microsoft.com/office/drawing/2016/ink" xmlns:am3d="http://schemas.microsoft.com/office/drawing/2017/model3d" xmlns:o="urn:schemas-microsoft-com:office:office" xmlns:r="http://schemas.openxmlformats.org/officeDocument/2006/relationships" xmlns:m="http://schemas.openxmlformats.org/officeDocument/2006/math" xmlns:v="urn:schemas-microsoft-com:vml" xmlns:wp14="http://schemas.microsoft.com/office/word/2010/wordprocessingDrawing" xmlns:wp="http://schemas.openxmlformats.org/drawingml/2006/wordprocessingDrawing" xmlns:w10="urn:schemas-microsoft-com:office:word" xmlns:w="http://schemas.openxmlformats.org/wordprocessingml/2006/main" xmlns:w14="http://schemas.microsoft.com/office/word/2010/wordml" xmlns:w15="http://schemas.microsoft.com/office/word/2012/wordml" xmlns:w16cex="http://schemas.microsoft.com/office/word/2018/wordml/cex" xmlns:w16cid="http://schemas.microsoft.com/office/word/2016/wordml/cid" xmlns:w16="http://schemas.microsoft.com/office/word/2018/wordml" xmlns:w16sdtdh="http://schemas.microsoft.com/office/word/2020/wordml/sdtdatahash" xmlns:w16se="http://schemas.microsoft.com/office/word/2015/wordml/symex" xmlns:wpg="http://schemas.microsoft.com/office/word/2010/wordprocessingGroup" xmlns:wpi="http://schemas.microsoft.com/office/word/2010/wordprocessingInk" xmlns:wne="http://schemas.microsoft.com/office/word/2006/wordml" xmlns:wps="http://schemas.microsoft.com/office/word/2010/wordprocessingShape" mc:Ignorable="w14 w15 w16se w16cid w16 w16cex w16sdtdh wp14">
   <w:p>
     <w:pPr>
-      <w:pStyle w:val="Header"/>
+      <w:pStyle w:val="Kopfzeile"/>
       <w:rPr>
         <w:rFonts w:ascii="Century Gothic" w:hAnsi="Century Gothic" w:cs="Arial"/>
         <w:b/>
@@ -1304,7 +1295,7 @@
   </w:p>
   <w:p>
     <w:pPr>
-      <w:pStyle w:val="Header"/>
+      <w:pStyle w:val="Kopfzeile"/>
       <w:rPr>
         <w:rFonts w:ascii="Century Gothic" w:hAnsi="Century Gothic" w:cs="Arial"/>
         <w:b/>
@@ -1316,7 +1307,7 @@
   </w:p>
   <w:p>
     <w:pPr>
-      <w:pStyle w:val="Header"/>
+      <w:pStyle w:val="Kopfzeile"/>
       <w:rPr>
         <w:rFonts w:ascii="Century Gothic" w:hAnsi="Century Gothic" w:cs="Arial"/>
         <w:b/>
@@ -1328,7 +1319,7 @@
   </w:p>
   <w:p>
     <w:pPr>
-      <w:pStyle w:val="Header"/>
+      <w:pStyle w:val="Kopfzeile"/>
       <w:rPr>
         <w:rFonts w:ascii="Century Gothic" w:hAnsi="Century Gothic" w:cs="Arial"/>
         <w:b/>
@@ -1340,7 +1331,7 @@
   </w:p>
   <w:p>
     <w:pPr>
-      <w:pStyle w:val="Header"/>
+      <w:pStyle w:val="Kopfzeile"/>
       <w:rPr>
         <w:rFonts w:ascii="Wingdings 2" w:hAnsi="Wingdings 2"/>
         <w:b/>
@@ -1563,7 +1554,7 @@
   </w:p>
   <w:p>
     <w:pPr>
-      <w:pStyle w:val="Header"/>
+      <w:pStyle w:val="Kopfzeile"/>
       <w:rPr>
         <w:rFonts w:ascii="Wingdings 2" w:hAnsi="Wingdings 2"/>
         <w:b/>
@@ -1678,7 +1669,7 @@
               <w:lang w:val="de-DE"/>
             </w:rPr>
           </w:pPr>
-          <w:bookmarkStart w:id="2" w:name="Page"/>
+          <w:bookmarkStart w:id="1" w:name="Page"/>
         </w:p>
         <w:p>
           <w:pPr>
@@ -1688,7 +1679,7 @@
             </w:rPr>
           </w:pPr>
         </w:p>
-        <w:bookmarkEnd w:id="2"/>
+        <w:bookmarkEnd w:id="1"/>
         <w:p>
           <w:pPr>
             <w:rPr>
@@ -1838,10 +1829,10 @@
 </file>
 
 <file path=word/header2.xml><?xml version="1.0" encoding="utf-8"?>
-<w:hdr xmlns:wpc="http://schemas.microsoft.com/office/word/2010/wordprocessingCanvas" xmlns:mc="http://schemas.openxmlformats.org/markup-compatibility/2006" xmlns:o="urn:schemas-microsoft-com:office:office" xmlns:r="http://schemas.openxmlformats.org/officeDocument/2006/relationships" xmlns:m="http://schemas.openxmlformats.org/officeDocument/2006/math" xmlns:v="urn:schemas-microsoft-com:vml" xmlns:wp14="http://schemas.microsoft.com/office/word/2010/wordprocessingDrawing" xmlns:wp="http://schemas.openxmlformats.org/drawingml/2006/wordprocessingDrawing" xmlns:w10="urn:schemas-microsoft-com:office:word" xmlns:w="http://schemas.openxmlformats.org/wordprocessingml/2006/main" xmlns:w14="http://schemas.microsoft.com/office/word/2010/wordml" xmlns:w15="http://schemas.microsoft.com/office/word/2012/wordml" xmlns:wpg="http://schemas.microsoft.com/office/word/2010/wordprocessingGroup" xmlns:wpi="http://schemas.microsoft.com/office/word/2010/wordprocessingInk" xmlns:wne="http://schemas.microsoft.com/office/word/2006/wordml" xmlns:wps="http://schemas.microsoft.com/office/word/2010/wordprocessingShape" mc:Ignorable="w14 w15 wp14">
+<w:hdr xmlns:wpc="http://schemas.microsoft.com/office/word/2010/wordprocessingCanvas" xmlns:cx="http://schemas.microsoft.com/office/drawing/2014/chartex" xmlns:cx1="http://schemas.microsoft.com/office/drawing/2015/9/8/chartex" xmlns:cx2="http://schemas.microsoft.com/office/drawing/2015/10/21/chartex" xmlns:cx3="http://schemas.microsoft.com/office/drawing/2016/5/9/chartex" xmlns:cx4="http://schemas.microsoft.com/office/drawing/2016/5/10/chartex" xmlns:cx5="http://schemas.microsoft.com/office/drawing/2016/5/11/chartex" xmlns:cx6="http://schemas.microsoft.com/office/drawing/2016/5/12/chartex" xmlns:cx7="http://schemas.microsoft.com/office/drawing/2016/5/13/chartex" xmlns:cx8="http://schemas.microsoft.com/office/drawing/2016/5/14/chartex" xmlns:mc="http://schemas.openxmlformats.org/markup-compatibility/2006" xmlns:aink="http://schemas.microsoft.com/office/drawing/2016/ink" xmlns:am3d="http://schemas.microsoft.com/office/drawing/2017/model3d" xmlns:o="urn:schemas-microsoft-com:office:office" xmlns:r="http://schemas.openxmlformats.org/officeDocument/2006/relationships" xmlns:m="http://schemas.openxmlformats.org/officeDocument/2006/math" xmlns:v="urn:schemas-microsoft-com:vml" xmlns:wp14="http://schemas.microsoft.com/office/word/2010/wordprocessingDrawing" xmlns:wp="http://schemas.openxmlformats.org/drawingml/2006/wordprocessingDrawing" xmlns:w10="urn:schemas-microsoft-com:office:word" xmlns:w="http://schemas.openxmlformats.org/wordprocessingml/2006/main" xmlns:w14="http://schemas.microsoft.com/office/word/2010/wordml" xmlns:w15="http://schemas.microsoft.com/office/word/2012/wordml" xmlns:w16cex="http://schemas.microsoft.com/office/word/2018/wordml/cex" xmlns:w16cid="http://schemas.microsoft.com/office/word/2016/wordml/cid" xmlns:w16="http://schemas.microsoft.com/office/word/2018/wordml" xmlns:w16sdtdh="http://schemas.microsoft.com/office/word/2020/wordml/sdtdatahash" xmlns:w16se="http://schemas.microsoft.com/office/word/2015/wordml/symex" xmlns:wpg="http://schemas.microsoft.com/office/word/2010/wordprocessingGroup" xmlns:wpi="http://schemas.microsoft.com/office/word/2010/wordprocessingInk" xmlns:wne="http://schemas.microsoft.com/office/word/2006/wordml" xmlns:wps="http://schemas.microsoft.com/office/word/2010/wordprocessingShape" mc:Ignorable="w14 w15 w16se w16cid w16 w16cex w16sdtdh wp14">
   <w:p>
     <w:pPr>
-      <w:pStyle w:val="Header"/>
+      <w:pStyle w:val="Kopfzeile"/>
       <w:tabs>
         <w:tab w:val="left" w:pos="426"/>
       </w:tabs>
@@ -2381,7 +2372,7 @@
   </w:p>
   <w:p>
     <w:pPr>
-      <w:pStyle w:val="Header"/>
+      <w:pStyle w:val="Kopfzeile"/>
       <w:tabs>
         <w:tab w:val="left" w:pos="426"/>
       </w:tabs>
@@ -2399,7 +2390,7 @@
 </file>
 
 <file path=word/numbering.xml><?xml version="1.0" encoding="utf-8"?>
-<w:numbering xmlns:wpc="http://schemas.microsoft.com/office/word/2010/wordprocessingCanvas" xmlns:mc="http://schemas.openxmlformats.org/markup-compatibility/2006" xmlns:o="urn:schemas-microsoft-com:office:office" xmlns:r="http://schemas.openxmlformats.org/officeDocument/2006/relationships" xmlns:m="http://schemas.openxmlformats.org/officeDocument/2006/math" xmlns:v="urn:schemas-microsoft-com:vml" xmlns:wp14="http://schemas.microsoft.com/office/word/2010/wordprocessingDrawing" xmlns:wp="http://schemas.openxmlformats.org/drawingml/2006/wordprocessingDrawing" xmlns:w10="urn:schemas-microsoft-com:office:word" xmlns:w="http://schemas.openxmlformats.org/wordprocessingml/2006/main" xmlns:w14="http://schemas.microsoft.com/office/word/2010/wordml" xmlns:w15="http://schemas.microsoft.com/office/word/2012/wordml" xmlns:wpg="http://schemas.microsoft.com/office/word/2010/wordprocessingGroup" xmlns:wpi="http://schemas.microsoft.com/office/word/2010/wordprocessingInk" xmlns:wne="http://schemas.microsoft.com/office/word/2006/wordml" xmlns:wps="http://schemas.microsoft.com/office/word/2010/wordprocessingShape" mc:Ignorable="w14 w15 wp14">
+<w:numbering xmlns:wpc="http://schemas.microsoft.com/office/word/2010/wordprocessingCanvas" xmlns:cx="http://schemas.microsoft.com/office/drawing/2014/chartex" xmlns:cx1="http://schemas.microsoft.com/office/drawing/2015/9/8/chartex" xmlns:cx2="http://schemas.microsoft.com/office/drawing/2015/10/21/chartex" xmlns:cx3="http://schemas.microsoft.com/office/drawing/2016/5/9/chartex" xmlns:cx4="http://schemas.microsoft.com/office/drawing/2016/5/10/chartex" xmlns:cx5="http://schemas.microsoft.com/office/drawing/2016/5/11/chartex" xmlns:cx6="http://schemas.microsoft.com/office/drawing/2016/5/12/chartex" xmlns:cx7="http://schemas.microsoft.com/office/drawing/2016/5/13/chartex" xmlns:cx8="http://schemas.microsoft.com/office/drawing/2016/5/14/chartex" xmlns:mc="http://schemas.openxmlformats.org/markup-compatibility/2006" xmlns:aink="http://schemas.microsoft.com/office/drawing/2016/ink" xmlns:am3d="http://schemas.microsoft.com/office/drawing/2017/model3d" xmlns:o="urn:schemas-microsoft-com:office:office" xmlns:r="http://schemas.openxmlformats.org/officeDocument/2006/relationships" xmlns:m="http://schemas.openxmlformats.org/officeDocument/2006/math" xmlns:v="urn:schemas-microsoft-com:vml" xmlns:wp14="http://schemas.microsoft.com/office/word/2010/wordprocessingDrawing" xmlns:wp="http://schemas.openxmlformats.org/drawingml/2006/wordprocessingDrawing" xmlns:w10="urn:schemas-microsoft-com:office:word" xmlns:w="http://schemas.openxmlformats.org/wordprocessingml/2006/main" xmlns:w14="http://schemas.microsoft.com/office/word/2010/wordml" xmlns:w15="http://schemas.microsoft.com/office/word/2012/wordml" xmlns:w16cex="http://schemas.microsoft.com/office/word/2018/wordml/cex" xmlns:w16cid="http://schemas.microsoft.com/office/word/2016/wordml/cid" xmlns:w16="http://schemas.microsoft.com/office/word/2018/wordml" xmlns:w16sdtdh="http://schemas.microsoft.com/office/word/2020/wordml/sdtdatahash" xmlns:w16se="http://schemas.microsoft.com/office/word/2015/wordml/symex" xmlns:wpg="http://schemas.microsoft.com/office/word/2010/wordprocessingGroup" xmlns:wpi="http://schemas.microsoft.com/office/word/2010/wordprocessingInk" xmlns:wne="http://schemas.microsoft.com/office/word/2006/wordml" xmlns:wps="http://schemas.microsoft.com/office/word/2010/wordprocessingShape" mc:Ignorable="w14 w15 w16se w16cid w16 w16cex w16sdtdh wp14">
   <w:abstractNum w:abstractNumId="0" w15:restartNumberingAfterBreak="0">
     <w:nsid w:val="FFFFFF1D"/>
     <w:multiLevelType w:val="multilevel"/>
@@ -2994,7 +2985,7 @@
 </file>
 
 <file path=word/styles.xml><?xml version="1.0" encoding="utf-8"?>
-<w:styles xmlns:mc="http://schemas.openxmlformats.org/markup-compatibility/2006" xmlns:r="http://schemas.openxmlformats.org/officeDocument/2006/relationships" xmlns:w="http://schemas.openxmlformats.org/wordprocessingml/2006/main" xmlns:w14="http://schemas.microsoft.com/office/word/2010/wordml" xmlns:w15="http://schemas.microsoft.com/office/word/2012/wordml" mc:Ignorable="w14 w15">
+<w:styles xmlns:mc="http://schemas.openxmlformats.org/markup-compatibility/2006" xmlns:r="http://schemas.openxmlformats.org/officeDocument/2006/relationships" xmlns:w="http://schemas.openxmlformats.org/wordprocessingml/2006/main" xmlns:w14="http://schemas.microsoft.com/office/word/2010/wordml" xmlns:w15="http://schemas.microsoft.com/office/word/2012/wordml" xmlns:w16cex="http://schemas.microsoft.com/office/word/2018/wordml/cex" xmlns:w16cid="http://schemas.microsoft.com/office/word/2016/wordml/cid" xmlns:w16="http://schemas.microsoft.com/office/word/2018/wordml" xmlns:w16sdtdh="http://schemas.microsoft.com/office/word/2020/wordml/sdtdatahash" xmlns:w16se="http://schemas.microsoft.com/office/word/2015/wordml/symex" mc:Ignorable="w14 w15 w16se w16cid w16 w16cex w16sdtdh">
   <w:docDefaults>
     <w:rPrDefault>
       <w:rPr>
@@ -3004,7 +2995,7 @@
     </w:rPrDefault>
     <w:pPrDefault/>
   </w:docDefaults>
-  <w:latentStyles w:defLockedState="0" w:defUIPriority="0" w:defSemiHidden="0" w:defUnhideWhenUsed="0" w:defQFormat="0" w:count="371">
+  <w:latentStyles w:defLockedState="0" w:defUIPriority="0" w:defSemiHidden="0" w:defUnhideWhenUsed="0" w:defQFormat="0" w:count="376">
     <w:lsdException w:name="Normal" w:qFormat="1"/>
     <w:lsdException w:name="heading 1" w:qFormat="1"/>
     <w:lsdException w:name="heading 2" w:semiHidden="1" w:unhideWhenUsed="1" w:qFormat="1"/>
@@ -3104,7 +3095,6 @@
     <w:lsdException w:name="HTML Sample" w:semiHidden="1" w:unhideWhenUsed="1"/>
     <w:lsdException w:name="HTML Typewriter" w:semiHidden="1" w:unhideWhenUsed="1"/>
     <w:lsdException w:name="HTML Variable" w:semiHidden="1" w:unhideWhenUsed="1"/>
-    <w:lsdException w:name="Normal Table" w:semiHidden="1" w:unhideWhenUsed="1"/>
     <w:lsdException w:name="annotation subject" w:semiHidden="1" w:unhideWhenUsed="1"/>
     <w:lsdException w:name="No List" w:semiHidden="1" w:unhideWhenUsed="1"/>
     <w:lsdException w:name="Outline List 1" w:semiHidden="1" w:unhideWhenUsed="1"/>
@@ -3147,11 +3137,8 @@
     <w:lsdException w:name="Table Contemporary" w:semiHidden="1" w:unhideWhenUsed="1"/>
     <w:lsdException w:name="Table Elegant" w:semiHidden="1" w:unhideWhenUsed="1"/>
     <w:lsdException w:name="Table Professional" w:semiHidden="1" w:unhideWhenUsed="1"/>
-    <w:lsdException w:name="Table Subtle 1" w:semiHidden="1" w:unhideWhenUsed="1"/>
     <w:lsdException w:name="Table Subtle 2" w:semiHidden="1" w:unhideWhenUsed="1"/>
     <w:lsdException w:name="Table Web 1" w:semiHidden="1" w:unhideWhenUsed="1"/>
-    <w:lsdException w:name="Table Web 2" w:semiHidden="1" w:unhideWhenUsed="1"/>
-    <w:lsdException w:name="Table Web 3" w:semiHidden="1" w:unhideWhenUsed="1"/>
     <w:lsdException w:name="Balloon Text" w:semiHidden="1" w:unhideWhenUsed="1"/>
     <w:lsdException w:name="Table Theme" w:semiHidden="1" w:unhideWhenUsed="1"/>
     <w:lsdException w:name="Placeholder Text" w:semiHidden="1" w:uiPriority="67" w:unhideWhenUsed="1"/>
@@ -3369,8 +3356,13 @@
     <w:lsdException w:name="List Table 5 Dark Accent 6" w:uiPriority="50"/>
     <w:lsdException w:name="List Table 6 Colorful Accent 6" w:uiPriority="51"/>
     <w:lsdException w:name="List Table 7 Colorful Accent 6" w:uiPriority="52"/>
+    <w:lsdException w:name="Mention" w:semiHidden="1" w:uiPriority="99" w:unhideWhenUsed="1"/>
+    <w:lsdException w:name="Smart Hyperlink" w:semiHidden="1" w:uiPriority="99" w:unhideWhenUsed="1"/>
+    <w:lsdException w:name="Hashtag" w:semiHidden="1" w:uiPriority="99" w:unhideWhenUsed="1"/>
+    <w:lsdException w:name="Unresolved Mention" w:semiHidden="1" w:uiPriority="99" w:unhideWhenUsed="1"/>
+    <w:lsdException w:name="Smart Link" w:semiHidden="1" w:uiPriority="99" w:unhideWhenUsed="1"/>
   </w:latentStyles>
-  <w:style w:type="paragraph" w:default="1" w:styleId="Normal">
+  <w:style w:type="paragraph" w:default="1" w:styleId="Standard">
     <w:name w:val="Normal"/>
     <w:qFormat/>
     <w:rsid w:val="00032EDB"/>
@@ -3380,10 +3372,10 @@
       <w:lang w:eastAsia="de-DE"/>
     </w:rPr>
   </w:style>
-  <w:style w:type="paragraph" w:styleId="Heading1">
+  <w:style w:type="paragraph" w:styleId="berschrift1">
     <w:name w:val="heading 1"/>
-    <w:basedOn w:val="Normal"/>
-    <w:next w:val="Normal"/>
+    <w:basedOn w:val="Standard"/>
+    <w:next w:val="Standard"/>
     <w:qFormat/>
     <w:rsid w:val="00BF46FE"/>
     <w:pPr>
@@ -3391,13 +3383,13 @@
       <w:outlineLvl w:val="0"/>
     </w:pPr>
   </w:style>
-  <w:style w:type="character" w:default="1" w:styleId="DefaultParagraphFont">
+  <w:style w:type="character" w:default="1" w:styleId="Absatz-Standardschriftart">
     <w:name w:val="Default Paragraph Font"/>
     <w:uiPriority w:val="1"/>
     <w:semiHidden/>
     <w:unhideWhenUsed/>
   </w:style>
-  <w:style w:type="table" w:default="1" w:styleId="TableNormal">
+  <w:style w:type="table" w:default="1" w:styleId="NormaleTabelle">
     <w:name w:val="Normal Table"/>
     <w:uiPriority w:val="99"/>
     <w:semiHidden/>
@@ -3412,16 +3404,16 @@
       </w:tblCellMar>
     </w:tblPr>
   </w:style>
-  <w:style w:type="numbering" w:default="1" w:styleId="NoList">
+  <w:style w:type="numbering" w:default="1" w:styleId="KeineListe">
     <w:name w:val="No List"/>
     <w:uiPriority w:val="99"/>
     <w:semiHidden/>
     <w:unhideWhenUsed/>
   </w:style>
-  <w:style w:type="paragraph" w:styleId="Header">
+  <w:style w:type="paragraph" w:styleId="Kopfzeile">
     <w:name w:val="header"/>
-    <w:basedOn w:val="Normal"/>
-    <w:link w:val="HeaderChar"/>
+    <w:basedOn w:val="Standard"/>
+    <w:link w:val="KopfzeileZchn"/>
     <w:uiPriority w:val="99"/>
     <w:rsid w:val="00BF46FE"/>
     <w:pPr>
@@ -3431,10 +3423,10 @@
       </w:tabs>
     </w:pPr>
   </w:style>
-  <w:style w:type="paragraph" w:styleId="Footer">
+  <w:style w:type="paragraph" w:styleId="Fuzeile">
     <w:name w:val="footer"/>
-    <w:basedOn w:val="Normal"/>
-    <w:link w:val="FooterChar"/>
+    <w:basedOn w:val="Standard"/>
+    <w:link w:val="FuzeileZchn"/>
     <w:rsid w:val="009F5596"/>
     <w:pPr>
       <w:tabs>
@@ -3446,9 +3438,9 @@
       <w:sz w:val="13"/>
     </w:rPr>
   </w:style>
-  <w:style w:type="paragraph" w:styleId="BalloonText">
+  <w:style w:type="paragraph" w:styleId="Sprechblasentext">
     <w:name w:val="Balloon Text"/>
-    <w:basedOn w:val="Normal"/>
+    <w:basedOn w:val="Standard"/>
     <w:semiHidden/>
     <w:rsid w:val="00BF74DF"/>
     <w:rPr>
@@ -3457,9 +3449,9 @@
       <w:szCs w:val="16"/>
     </w:rPr>
   </w:style>
-  <w:style w:type="character" w:customStyle="1" w:styleId="FooterChar">
-    <w:name w:val="Footer Char"/>
-    <w:link w:val="Footer"/>
+  <w:style w:type="character" w:customStyle="1" w:styleId="FuzeileZchn">
+    <w:name w:val="Fußzeile Zchn"/>
+    <w:link w:val="Fuzeile"/>
     <w:rsid w:val="00D30C36"/>
     <w:rPr>
       <w:rFonts w:ascii="Arial" w:hAnsi="Arial"/>
@@ -3467,9 +3459,9 @@
       <w:lang w:val="en-US"/>
     </w:rPr>
   </w:style>
-  <w:style w:type="paragraph" w:styleId="ListParagraph">
+  <w:style w:type="paragraph" w:styleId="Listenabsatz">
     <w:name w:val="List Paragraph"/>
-    <w:basedOn w:val="Normal"/>
+    <w:basedOn w:val="Standard"/>
     <w:uiPriority w:val="34"/>
     <w:qFormat/>
     <w:rsid w:val="004A5522"/>
@@ -3478,10 +3470,10 @@
       <w:contextualSpacing/>
     </w:pPr>
   </w:style>
-  <w:style w:type="paragraph" w:styleId="BodyText">
+  <w:style w:type="paragraph" w:styleId="Textkrper">
     <w:name w:val="Body Text"/>
-    <w:basedOn w:val="Normal"/>
-    <w:link w:val="BodyTextChar"/>
+    <w:basedOn w:val="Standard"/>
+    <w:link w:val="TextkrperZchn"/>
     <w:unhideWhenUsed/>
     <w:rsid w:val="00E501C9"/>
     <w:pPr>
@@ -3491,9 +3483,9 @@
       <w:lang w:val="de-DE" w:bidi="de-DE"/>
     </w:rPr>
   </w:style>
-  <w:style w:type="character" w:customStyle="1" w:styleId="BodyTextChar">
-    <w:name w:val="Body Text Char"/>
-    <w:link w:val="BodyText"/>
+  <w:style w:type="character" w:customStyle="1" w:styleId="TextkrperZchn">
+    <w:name w:val="Textkörper Zchn"/>
+    <w:link w:val="Textkrper"/>
     <w:rsid w:val="00E501C9"/>
     <w:rPr>
       <w:rFonts w:ascii="Calibri" w:hAnsi="Calibri"/>
@@ -3510,10 +3502,10 @@
       <w:u w:val="single"/>
     </w:rPr>
   </w:style>
-  <w:style w:type="character" w:customStyle="1" w:styleId="HeaderChar">
-    <w:name w:val="Header Char"/>
-    <w:basedOn w:val="DefaultParagraphFont"/>
-    <w:link w:val="Header"/>
+  <w:style w:type="character" w:customStyle="1" w:styleId="KopfzeileZchn">
+    <w:name w:val="Kopfzeile Zchn"/>
+    <w:basedOn w:val="Absatz-Standardschriftart"/>
+    <w:link w:val="Kopfzeile"/>
     <w:uiPriority w:val="99"/>
     <w:rsid w:val="001752A0"/>
     <w:rPr>
@@ -3811,12 +3803,19 @@
 </file>
 
 <file path=customXml/item1.xml><?xml version="1.0" encoding="utf-8"?>
-<p:properties xmlns:p="http://schemas.microsoft.com/office/2006/metadata/properties" xmlns:xsi="http://www.w3.org/2001/XMLSchema-instance" xmlns:pc="http://schemas.microsoft.com/office/infopath/2007/PartnerControls">
-  <documentManagement/>
-</p:properties>
+<b:Sources xmlns:b="http://schemas.openxmlformats.org/officeDocument/2006/bibliography" xmlns="http://schemas.openxmlformats.org/officeDocument/2006/bibliography" SelectedStyle="\APASixthEditionOfficeOnline.xsl" StyleName="APA" Version="6"/>
 </file>
 
 <file path=customXml/item2.xml><?xml version="1.0" encoding="utf-8"?>
+<?mso-contentType ?>
+<FormTemplates xmlns="http://schemas.microsoft.com/sharepoint/v3/contenttype/forms">
+  <Display>DocumentLibraryForm</Display>
+  <Edit>DocumentLibraryForm</Edit>
+  <New>DocumentLibraryForm</New>
+</FormTemplates>
+</file>
+
+<file path=customXml/item3.xml><?xml version="1.0" encoding="utf-8"?>
 <ct:contentTypeSchema xmlns:ct="http://schemas.microsoft.com/office/2006/metadata/contentType" xmlns:ma="http://schemas.microsoft.com/office/2006/metadata/properties/metaAttributes" ct:_="" ma:_="" ma:contentTypeName="Document" ma:contentTypeID="0x010100DCB78DB662DF904890B04ABC6E9E37BF" ma:contentTypeVersion="0" ma:contentTypeDescription="Create a new document." ma:contentTypeScope="" ma:versionID="f9336c7b176d157f6f5d8a262975ec89">
   <xsd:schema xmlns:xsd="http://www.w3.org/2001/XMLSchema" xmlns:xs="http://www.w3.org/2001/XMLSchema" xmlns:p="http://schemas.microsoft.com/office/2006/metadata/properties" targetNamespace="http://schemas.microsoft.com/office/2006/metadata/properties" ma:root="true" ma:fieldsID="1b05d82d297216baf5b26c55225140df">
     <xsd:element name="properties">
@@ -3930,29 +3929,29 @@
 </ct:contentTypeSchema>
 </file>
 
-<file path=customXml/item3.xml><?xml version="1.0" encoding="utf-8"?>
-<?mso-contentType ?>
-<FormTemplates xmlns="http://schemas.microsoft.com/sharepoint/v3/contenttype/forms">
-  <Display>DocumentLibraryForm</Display>
-  <Edit>DocumentLibraryForm</Edit>
-  <New>DocumentLibraryForm</New>
-</FormTemplates>
-</file>
-
 <file path=customXml/item4.xml><?xml version="1.0" encoding="utf-8"?>
-<b:Sources xmlns:b="http://schemas.openxmlformats.org/officeDocument/2006/bibliography" xmlns="http://schemas.openxmlformats.org/officeDocument/2006/bibliography" SelectedStyle="\APASixthEditionOfficeOnline.xsl" StyleName="APA" Version="6"/>
+<p:properties xmlns:p="http://schemas.microsoft.com/office/2006/metadata/properties" xmlns:xsi="http://www.w3.org/2001/XMLSchema-instance" xmlns:pc="http://schemas.microsoft.com/office/infopath/2007/PartnerControls">
+  <documentManagement/>
+</p:properties>
 </file>
 
 <file path=customXml/itemProps1.xml><?xml version="1.0" encoding="utf-8"?>
-<ds:datastoreItem xmlns:ds="http://schemas.openxmlformats.org/officeDocument/2006/customXml" ds:itemID="{6F5D1C06-2B36-4C99-A052-9DD4E2562F21}">
+<ds:datastoreItem xmlns:ds="http://schemas.openxmlformats.org/officeDocument/2006/customXml" ds:itemID="{1376AE26-507C-4F50-BA8B-5D97B14E4D2A}">
   <ds:schemaRefs>
-    <ds:schemaRef ds:uri="http://schemas.microsoft.com/office/2006/metadata/properties"/>
-    <ds:schemaRef ds:uri="http://schemas.microsoft.com/office/infopath/2007/PartnerControls"/>
+    <ds:schemaRef ds:uri="http://schemas.openxmlformats.org/officeDocument/2006/bibliography"/>
   </ds:schemaRefs>
 </ds:datastoreItem>
 </file>
 
 <file path=customXml/itemProps2.xml><?xml version="1.0" encoding="utf-8"?>
+<ds:datastoreItem xmlns:ds="http://schemas.openxmlformats.org/officeDocument/2006/customXml" ds:itemID="{AD58D310-673E-4443-875A-2F413A6B7894}">
+  <ds:schemaRefs>
+    <ds:schemaRef ds:uri="http://schemas.microsoft.com/sharepoint/v3/contenttype/forms"/>
+  </ds:schemaRefs>
+</ds:datastoreItem>
+</file>
+
+<file path=customXml/itemProps3.xml><?xml version="1.0" encoding="utf-8"?>
 <ds:datastoreItem xmlns:ds="http://schemas.openxmlformats.org/officeDocument/2006/customXml" ds:itemID="{60552E65-BE7A-4A78-A651-918B109422B9}">
   <ds:schemaRefs>
     <ds:schemaRef ds:uri="http://schemas.microsoft.com/office/2006/metadata/contentType"/>
@@ -3968,18 +3967,11 @@
 </ds:datastoreItem>
 </file>
 
-<file path=customXml/itemProps3.xml><?xml version="1.0" encoding="utf-8"?>
-<ds:datastoreItem xmlns:ds="http://schemas.openxmlformats.org/officeDocument/2006/customXml" ds:itemID="{AD58D310-673E-4443-875A-2F413A6B7894}">
+<file path=customXml/itemProps4.xml><?xml version="1.0" encoding="utf-8"?>
+<ds:datastoreItem xmlns:ds="http://schemas.openxmlformats.org/officeDocument/2006/customXml" ds:itemID="{6F5D1C06-2B36-4C99-A052-9DD4E2562F21}">
   <ds:schemaRefs>
-    <ds:schemaRef ds:uri="http://schemas.microsoft.com/sharepoint/v3/contenttype/forms"/>
-  </ds:schemaRefs>
-</ds:datastoreItem>
-</file>
-
-<file path=customXml/itemProps4.xml><?xml version="1.0" encoding="utf-8"?>
-<ds:datastoreItem xmlns:ds="http://schemas.openxmlformats.org/officeDocument/2006/customXml" ds:itemID="{1376AE26-507C-4F50-BA8B-5D97B14E4D2A}">
-  <ds:schemaRefs>
-    <ds:schemaRef ds:uri="http://schemas.openxmlformats.org/officeDocument/2006/bibliography"/>
+    <ds:schemaRef ds:uri="http://schemas.microsoft.com/office/2006/metadata/properties"/>
+    <ds:schemaRef ds:uri="http://schemas.microsoft.com/office/infopath/2007/PartnerControls"/>
   </ds:schemaRefs>
 </ds:datastoreItem>
 </file>